--- a/Benutzeranleitung.docx
+++ b/Benutzeranleitung.docx
@@ -670,7 +670,17 @@
           <w:sz w:val="30"/>
           <w:szCs w:val="30"/>
         </w:rPr>
-        <w:t>female-female jumper wire cable</w:t>
+        <w:t>female-female jumper wire</w:t>
+      </w:r>
+      <w:bookmarkStart w:id="0" w:name="_GoBack"/>
+      <w:bookmarkEnd w:id="0"/>
+      <w:r>
+        <w:rPr>
+          <w:rFonts w:ascii="Arial" w:hAnsi="Arial" w:cs="Arial"/>
+          <w:sz w:val="30"/>
+          <w:szCs w:val="30"/>
+        </w:rPr>
+        <w:t xml:space="preserve"> cable</w:t>
       </w:r>
       <w:r>
         <w:rPr>
@@ -778,35 +788,18 @@
       <w:r>
         <w:rPr>
           <w:rFonts w:ascii="Arial" w:hAnsi="Arial" w:cs="Arial"/>
-          <w:sz w:val="30"/>
-          <w:szCs w:val="30"/>
-        </w:rPr>
-        <w:t>Verbinden sie die Kamera mit dem Kamera Port.</w:t>
-      </w:r>
-    </w:p>
-    <w:p>
-      <w:pPr>
-        <w:rPr>
-          <w:rFonts w:ascii="Arial" w:hAnsi="Arial" w:cs="Arial"/>
-          <w:sz w:val="30"/>
-          <w:szCs w:val="30"/>
-        </w:rPr>
-      </w:pPr>
-      <w:r>
-        <w:rPr>
-          <w:rFonts w:ascii="Arial" w:hAnsi="Arial" w:cs="Arial"/>
           <w:noProof/>
           <w:sz w:val="30"/>
           <w:szCs w:val="30"/>
         </w:rPr>
         <w:drawing>
-          <wp:anchor distT="0" distB="0" distL="114300" distR="114300" simplePos="0" relativeHeight="251659264" behindDoc="0" locked="0" layoutInCell="1" allowOverlap="1" wp14:anchorId="4CDA8522" wp14:editId="455D824F">
+          <wp:anchor distT="0" distB="0" distL="114300" distR="114300" simplePos="0" relativeHeight="251659264" behindDoc="0" locked="0" layoutInCell="1" allowOverlap="1" wp14:anchorId="4CDA8522" wp14:editId="6FE0DF7D">
             <wp:simplePos x="0" y="0"/>
             <wp:positionH relativeFrom="column">
-              <wp:posOffset>3928745</wp:posOffset>
+              <wp:posOffset>3921125</wp:posOffset>
             </wp:positionH>
             <wp:positionV relativeFrom="paragraph">
-              <wp:posOffset>10160</wp:posOffset>
+              <wp:posOffset>8890</wp:posOffset>
             </wp:positionV>
             <wp:extent cx="2341245" cy="1315085"/>
             <wp:effectExtent l="0" t="0" r="1905" b="0"/>
@@ -871,6 +864,31 @@
           </wp:anchor>
         </w:drawing>
       </w:r>
+      <w:r>
+        <w:rPr>
+          <w:rFonts w:ascii="Arial" w:hAnsi="Arial" w:cs="Arial"/>
+          <w:sz w:val="30"/>
+          <w:szCs w:val="30"/>
+        </w:rPr>
+        <w:t>Verbinden sie die Kamera mit dem Kamera Port.</w:t>
+      </w:r>
+      <w:r>
+        <w:rPr>
+          <w:rFonts w:ascii="Arial" w:hAnsi="Arial" w:cs="Arial"/>
+          <w:sz w:val="30"/>
+          <w:szCs w:val="30"/>
+        </w:rPr>
+        <w:t xml:space="preserve"> Der Port ist ein kleiner länglicher Port unter dem AUX Anschluss. Er ist auch klein angeschrieben.</w:t>
+      </w:r>
+    </w:p>
+    <w:p>
+      <w:pPr>
+        <w:rPr>
+          <w:rFonts w:ascii="Arial" w:hAnsi="Arial" w:cs="Arial"/>
+          <w:sz w:val="30"/>
+          <w:szCs w:val="30"/>
+        </w:rPr>
+      </w:pPr>
     </w:p>
     <w:p>
       <w:pPr>
@@ -891,7 +909,16 @@
           <w:sz w:val="30"/>
           <w:szCs w:val="30"/>
         </w:rPr>
-        <w:t>Jetzt starten sie d</w:t>
+        <w:t xml:space="preserve">Jetzt starten sie </w:t>
+      </w:r>
+      <w:proofErr w:type="gramStart"/>
+      <w:r>
+        <w:rPr>
+          <w:rFonts w:ascii="Arial" w:hAnsi="Arial" w:cs="Arial"/>
+          <w:sz w:val="30"/>
+          <w:szCs w:val="30"/>
+        </w:rPr>
+        <w:t>d</w:t>
       </w:r>
       <w:r>
         <w:rPr>
@@ -907,7 +934,16 @@
           <w:sz w:val="30"/>
           <w:szCs w:val="30"/>
         </w:rPr>
-        <w:t xml:space="preserve"> Pi auf.</w:t>
+        <w:t xml:space="preserve"> Pi</w:t>
+      </w:r>
+      <w:proofErr w:type="gramEnd"/>
+      <w:r>
+        <w:rPr>
+          <w:rFonts w:ascii="Arial" w:hAnsi="Arial" w:cs="Arial"/>
+          <w:sz w:val="30"/>
+          <w:szCs w:val="30"/>
+        </w:rPr>
+        <w:t xml:space="preserve"> auf.</w:t>
       </w:r>
       <w:r>
         <w:rPr>
@@ -946,6 +982,21 @@
           <w:noProof/>
         </w:rPr>
         <w:t xml:space="preserve"> </w:t>
+      </w:r>
+      <w:r>
+        <w:rPr>
+          <w:noProof/>
+        </w:rPr>
+        <w:t xml:space="preserve"> </w:t>
+      </w:r>
+      <w:r>
+        <w:rPr>
+          <w:rFonts w:ascii="Arial" w:hAnsi="Arial" w:cs="Arial"/>
+          <w:noProof/>
+          <w:sz w:val="30"/>
+          <w:szCs w:val="30"/>
+        </w:rPr>
+        <w:t>Für die Bildübertragung schliesen sie ein mini HDMI Kabel an</w:t>
       </w:r>
     </w:p>
     <w:p>
@@ -1004,8 +1055,131 @@
           <w:szCs w:val="30"/>
         </w:rPr>
       </w:pPr>
-      <w:bookmarkStart w:id="0" w:name="_GoBack"/>
-      <w:bookmarkEnd w:id="0"/>
+    </w:p>
+    <w:p>
+      <w:pPr>
+        <w:pStyle w:val="Listenabsatz"/>
+        <w:numPr>
+          <w:ilvl w:val="0"/>
+          <w:numId w:val="1"/>
+        </w:numPr>
+        <w:rPr>
+          <w:rFonts w:ascii="Arial" w:hAnsi="Arial" w:cs="Arial"/>
+          <w:sz w:val="30"/>
+          <w:szCs w:val="30"/>
+        </w:rPr>
+      </w:pPr>
+      <w:r>
+        <w:rPr>
+          <w:rFonts w:ascii="Arial" w:hAnsi="Arial" w:cs="Arial"/>
+          <w:sz w:val="30"/>
+          <w:szCs w:val="30"/>
+        </w:rPr>
+        <w:t>Dass</w:t>
+      </w:r>
+      <w:r>
+        <w:rPr>
+          <w:rFonts w:ascii="Arial" w:hAnsi="Arial" w:cs="Arial"/>
+          <w:sz w:val="30"/>
+          <w:szCs w:val="30"/>
+        </w:rPr>
+        <w:t xml:space="preserve"> sie ein Betriebssystem haben laden sie sich RUFUS und</w:t>
+      </w:r>
+      <w:r>
+        <w:rPr>
+          <w:rFonts w:ascii="Arial" w:hAnsi="Arial" w:cs="Arial"/>
+          <w:sz w:val="30"/>
+          <w:szCs w:val="30"/>
+        </w:rPr>
+        <w:t xml:space="preserve"> </w:t>
+      </w:r>
+      <w:r>
+        <w:rPr>
+          <w:rFonts w:ascii="Arial" w:hAnsi="Arial" w:cs="Arial"/>
+          <w:sz w:val="30"/>
+          <w:szCs w:val="30"/>
+        </w:rPr>
+        <w:t xml:space="preserve">das PI </w:t>
+      </w:r>
+      <w:r>
+        <w:rPr>
+          <w:rFonts w:ascii="Arial" w:hAnsi="Arial" w:cs="Arial"/>
+          <w:sz w:val="30"/>
+          <w:szCs w:val="30"/>
+        </w:rPr>
+        <w:t>Betriebssystem runter</w:t>
+      </w:r>
+      <w:r>
+        <w:rPr>
+          <w:rFonts w:ascii="Arial" w:hAnsi="Arial" w:cs="Arial"/>
+          <w:sz w:val="30"/>
+          <w:szCs w:val="30"/>
+        </w:rPr>
+        <w:t>.</w:t>
+      </w:r>
+      <w:r>
+        <w:rPr>
+          <w:rFonts w:ascii="Arial" w:hAnsi="Arial" w:cs="Arial"/>
+          <w:sz w:val="30"/>
+          <w:szCs w:val="30"/>
+        </w:rPr>
+        <w:t xml:space="preserve"> Mit dem Programm RUFUS können sie eine Bootfähige </w:t>
+      </w:r>
+      <w:proofErr w:type="gramStart"/>
+      <w:r>
+        <w:rPr>
+          <w:rFonts w:ascii="Arial" w:hAnsi="Arial" w:cs="Arial"/>
+          <w:sz w:val="30"/>
+          <w:szCs w:val="30"/>
+        </w:rPr>
+        <w:t>SD Karte</w:t>
+      </w:r>
+      <w:proofErr w:type="gramEnd"/>
+      <w:r>
+        <w:rPr>
+          <w:rFonts w:ascii="Arial" w:hAnsi="Arial" w:cs="Arial"/>
+          <w:sz w:val="30"/>
+          <w:szCs w:val="30"/>
+        </w:rPr>
+        <w:t xml:space="preserve"> machen.</w:t>
+      </w:r>
+      <w:r>
+        <w:t xml:space="preserve"> </w:t>
+      </w:r>
+      <w:hyperlink r:id="rId13" w:history="1">
+        <w:r>
+          <w:rPr>
+            <w:rStyle w:val="Hyperlink"/>
+            <w:rFonts w:ascii="Arial" w:hAnsi="Arial" w:cs="Arial"/>
+          </w:rPr>
+          <w:t>https://rufus.ie/de_DE.html</w:t>
+        </w:r>
+      </w:hyperlink>
+      <w:r>
+        <w:rPr>
+          <w:rFonts w:ascii="Arial" w:hAnsi="Arial" w:cs="Arial"/>
+        </w:rPr>
+        <w:tab/>
+      </w:r>
+      <w:hyperlink r:id="rId14" w:history="1">
+        <w:r>
+          <w:rPr>
+            <w:rStyle w:val="Hyperlink"/>
+            <w:rFonts w:ascii="Arial" w:hAnsi="Arial" w:cs="Arial"/>
+          </w:rPr>
+          <w:t>https://www.raspberrypi.org/downloads/</w:t>
+        </w:r>
+      </w:hyperlink>
+    </w:p>
+    <w:p>
+      <w:pPr>
+        <w:pStyle w:val="Listenabsatz"/>
+        <w:rPr>
+          <w:rFonts w:ascii="Arial" w:hAnsi="Arial" w:cs="Arial"/>
+          <w:sz w:val="30"/>
+          <w:szCs w:val="30"/>
+        </w:rPr>
+      </w:pPr>
     </w:p>
     <w:p>
       <w:pPr>
@@ -1060,7 +1234,7 @@
                     </pic:cNvPicPr>
                   </pic:nvPicPr>
                   <pic:blipFill>
-                    <a:blip r:embed="rId13">
+                    <a:blip r:embed="rId15">
                       <a:extLst>
                         <a:ext uri="{28A0092B-C50C-407E-A947-70E740481C1C}">
                           <a14:useLocalDpi xmlns:a14="http://schemas.microsoft.com/office/drawing/2010/main" val="0"/>
@@ -1105,9 +1279,27 @@
         </w:rPr>
         <w:t>Laden sie sich das Python File runter.</w:t>
       </w:r>
-    </w:p>
-    <w:p>
-      <w:pPr>
+      <w:r>
+        <w:rPr>
+          <w:rFonts w:ascii="Arial" w:hAnsi="Arial" w:cs="Arial"/>
+          <w:sz w:val="30"/>
+          <w:szCs w:val="30"/>
+        </w:rPr>
+        <w:t xml:space="preserve"> </w:t>
+      </w:r>
+      <w:hyperlink r:id="rId16" w:history="1">
+        <w:r>
+          <w:rPr>
+            <w:rStyle w:val="Hyperlink"/>
+            <w:rFonts w:ascii="Arial" w:hAnsi="Arial" w:cs="Arial"/>
+          </w:rPr>
+          <w:t>https://github.com/davidetrinkler/security-terminal-ultimate</w:t>
+        </w:r>
+      </w:hyperlink>
+    </w:p>
+    <w:p>
+      <w:pPr>
+        <w:pStyle w:val="Listenabsatz"/>
         <w:rPr>
           <w:rFonts w:ascii="Arial" w:hAnsi="Arial" w:cs="Arial"/>
           <w:sz w:val="30"/>
@@ -1134,46 +1326,7 @@
           <w:sz w:val="30"/>
           <w:szCs w:val="30"/>
         </w:rPr>
-        <w:t>Starten sie es in einem Ed</w:t>
-      </w:r>
-      <w:r>
-        <w:rPr>
-          <w:rFonts w:ascii="Arial" w:hAnsi="Arial" w:cs="Arial"/>
-          <w:sz w:val="30"/>
-          <w:szCs w:val="30"/>
-        </w:rPr>
-        <w:t>itor nach ihrer Wahl.</w:t>
-      </w:r>
-    </w:p>
-    <w:p>
-      <w:pPr>
-        <w:rPr>
-          <w:rFonts w:ascii="Arial" w:hAnsi="Arial" w:cs="Arial"/>
-          <w:sz w:val="30"/>
-          <w:szCs w:val="30"/>
-        </w:rPr>
-      </w:pPr>
-    </w:p>
-    <w:p>
-      <w:pPr>
-        <w:pStyle w:val="Listenabsatz"/>
-        <w:numPr>
-          <w:ilvl w:val="0"/>
-          <w:numId w:val="1"/>
-        </w:numPr>
-        <w:rPr>
-          <w:rFonts w:ascii="Arial" w:hAnsi="Arial" w:cs="Arial"/>
-          <w:sz w:val="30"/>
-          <w:szCs w:val="30"/>
-        </w:rPr>
-      </w:pPr>
-      <w:r>
-        <w:rPr>
-          <w:rFonts w:ascii="Arial" w:hAnsi="Arial" w:cs="Arial"/>
-          <w:sz w:val="30"/>
-          <w:szCs w:val="30"/>
-        </w:rPr>
-        <w:t>Führen sie das Python File aus</w:t>
+        <w:t>Starten sie es in einem Editor nach ihrer Wahl. Ich habe den Editor Thonny benutz den ich nur weiterempfehlen kann. Starten sie das Python File mit dem Editor auf. Mithilfe des Startknopfs können sie das File ausführen.</w:t>
       </w:r>
     </w:p>
     <w:p>
@@ -1239,13 +1392,31 @@
         </w:rPr>
         <w:t xml:space="preserve"> zum Schluss</w:t>
       </w:r>
-      <w:r>
-        <w:rPr>
-          <w:rFonts w:ascii="Arial" w:hAnsi="Arial" w:cs="Arial"/>
-          <w:sz w:val="30"/>
-          <w:szCs w:val="30"/>
-        </w:rPr>
-        <w:t>. Speichern sie das File</w:t>
+    </w:p>
+    <w:p>
+      <w:pPr>
+        <w:ind w:left="360"/>
+        <w:rPr>
+          <w:rFonts w:ascii="Arial" w:hAnsi="Arial" w:cs="Arial"/>
+          <w:sz w:val="30"/>
+          <w:szCs w:val="30"/>
+        </w:rPr>
+      </w:pPr>
+      <w:r>
+        <w:rPr>
+          <w:rFonts w:ascii="Arial" w:hAnsi="Arial" w:cs="Arial"/>
+          <w:sz w:val="30"/>
+          <w:szCs w:val="30"/>
+        </w:rPr>
+        <w:t>-</w:t>
+      </w:r>
+      <w:r>
+        <w:rPr>
+          <w:rFonts w:ascii="Arial" w:hAnsi="Arial" w:cs="Arial"/>
+          <w:sz w:val="30"/>
+          <w:szCs w:val="30"/>
+        </w:rPr>
+        <w:t>Speichern sie das File</w:t>
       </w:r>
       <w:r>
         <w:rPr>
@@ -1263,6 +1434,94 @@
         </w:rPr>
         <w:t>in einem Ordner ab das alle Videos da drinnen sind.</w:t>
       </w:r>
+    </w:p>
+    <w:p>
+      <w:pPr>
+        <w:ind w:left="360"/>
+        <w:rPr>
+          <w:rFonts w:ascii="Arial" w:hAnsi="Arial" w:cs="Arial"/>
+          <w:sz w:val="30"/>
+          <w:szCs w:val="30"/>
+        </w:rPr>
+      </w:pPr>
+      <w:r>
+        <w:rPr>
+          <w:rFonts w:ascii="Arial" w:hAnsi="Arial" w:cs="Arial"/>
+          <w:sz w:val="30"/>
+          <w:szCs w:val="30"/>
+        </w:rPr>
+        <w:t>-</w:t>
+      </w:r>
+      <w:r>
+        <w:rPr>
+          <w:rFonts w:ascii="Arial" w:hAnsi="Arial" w:cs="Arial"/>
+          <w:sz w:val="30"/>
+          <w:szCs w:val="30"/>
+        </w:rPr>
+        <w:t>V</w:t>
+      </w:r>
+      <w:r>
+        <w:rPr>
+          <w:rFonts w:ascii="Arial" w:hAnsi="Arial" w:cs="Arial"/>
+          <w:sz w:val="30"/>
+          <w:szCs w:val="30"/>
+        </w:rPr>
+        <w:t xml:space="preserve">ersuchen sie </w:t>
+      </w:r>
+      <w:proofErr w:type="gramStart"/>
+      <w:r>
+        <w:rPr>
+          <w:rFonts w:ascii="Arial" w:hAnsi="Arial" w:cs="Arial"/>
+          <w:sz w:val="30"/>
+          <w:szCs w:val="30"/>
+        </w:rPr>
+        <w:t>den Pi</w:t>
+      </w:r>
+      <w:proofErr w:type="gramEnd"/>
+      <w:r>
+        <w:rPr>
+          <w:rFonts w:ascii="Arial" w:hAnsi="Arial" w:cs="Arial"/>
+          <w:sz w:val="30"/>
+          <w:szCs w:val="30"/>
+        </w:rPr>
+        <w:t xml:space="preserve"> nur an den Seiten anzufassen weil er sehr schnell kaputt gehen könnte.</w:t>
+      </w:r>
+    </w:p>
+    <w:p>
+      <w:pPr>
+        <w:ind w:left="360"/>
+        <w:rPr>
+          <w:rFonts w:ascii="Arial" w:hAnsi="Arial" w:cs="Arial"/>
+          <w:sz w:val="30"/>
+          <w:szCs w:val="30"/>
+        </w:rPr>
+      </w:pPr>
+      <w:r>
+        <w:rPr>
+          <w:rFonts w:ascii="Arial" w:hAnsi="Arial" w:cs="Arial"/>
+          <w:sz w:val="30"/>
+          <w:szCs w:val="30"/>
+        </w:rPr>
+        <w:t>-</w:t>
+      </w:r>
+      <w:r>
+        <w:rPr>
+          <w:rFonts w:ascii="Arial" w:hAnsi="Arial" w:cs="Arial"/>
+          <w:sz w:val="30"/>
+          <w:szCs w:val="30"/>
+        </w:rPr>
+        <w:t>Stellen sie den Sensor nach ihren Vorlieben mit den 2 drehbaren Knöpfen ein.</w:t>
+      </w:r>
+    </w:p>
+    <w:p>
+      <w:pPr>
+        <w:ind w:left="360"/>
+        <w:rPr>
+          <w:rFonts w:ascii="Arial" w:hAnsi="Arial" w:cs="Arial"/>
+          <w:sz w:val="30"/>
+          <w:szCs w:val="30"/>
+        </w:rPr>
+      </w:pPr>
     </w:p>
     <w:p>
       <w:pPr>
@@ -1950,6 +2209,18 @@
       <w:lang w:eastAsia="de-CH"/>
     </w:rPr>
   </w:style>
+  <w:style w:type="character" w:styleId="NichtaufgelsteErwhnung">
+    <w:name w:val="Unresolved Mention"/>
+    <w:basedOn w:val="Absatz-Standardschriftart"/>
+    <w:uiPriority w:val="99"/>
+    <w:semiHidden/>
+    <w:unhideWhenUsed/>
+    <w:rsid w:val="008B6D09"/>
+    <w:rPr>
+      <w:color w:val="605E5C"/>
+      <w:shd w:val="clear" w:color="auto" w:fill="E1DFDD"/>
+    </w:rPr>
+  </w:style>
 </w:styles>
 </file>
 
@@ -2243,7 +2514,7 @@
 </file>
 
 <file path=customXml/itemProps1.xml><?xml version="1.0" encoding="utf-8"?>
-<ds:datastoreItem xmlns:ds="http://schemas.openxmlformats.org/officeDocument/2006/customXml" ds:itemID="{CD7B86B0-4939-440D-9608-5E2C86378434}">
+<ds:datastoreItem xmlns:ds="http://schemas.openxmlformats.org/officeDocument/2006/customXml" ds:itemID="{873C2E42-0081-4037-B441-19549CA1FD64}">
   <ds:schemaRefs>
     <ds:schemaRef ds:uri="http://schemas.openxmlformats.org/officeDocument/2006/bibliography"/>
   </ds:schemaRefs>
